--- a/JSGroup/group要求.docx
+++ b/JSGroup/group要求.docx
@@ -219,16 +219,7 @@
           <w:rFonts w:hint="eastAsia"/>
           <w:lang w:val="en-US" w:eastAsia="zh-CN"/>
         </w:rPr>
-        <w:t>Comments注释！</w:t>
-      </w:r>
-      <w:bookmarkStart w:id="0" w:name="_GoBack"/>
-      <w:bookmarkEnd w:id="0"/>
-      <w:r>
-        <w:rPr>
-          <w:rFonts w:hint="eastAsia"/>
-          <w:lang w:val="en-US" w:eastAsia="zh-CN"/>
-        </w:rPr>
-        <w:t>&lt;!...!&gt;/Warnings？[3]</w:t>
+        <w:t>Comments注释！&lt;!...!&gt;/Warnings？[3]</w:t>
       </w:r>
     </w:p>
     <w:p>
@@ -412,12 +403,14 @@
         <w:ind w:leftChars="0"/>
         <w:rPr>
           <w:rFonts w:hint="eastAsia"/>
-          <w:lang w:val="en-US" w:eastAsia="zh-CN"/>
-        </w:rPr>
-      </w:pPr>
-      <w:r>
-        <w:rPr>
-          <w:rFonts w:hint="eastAsia"/>
+          <w:highlight w:val="yellow"/>
+          <w:lang w:val="en-US" w:eastAsia="zh-CN"/>
+        </w:rPr>
+      </w:pPr>
+      <w:r>
+        <w:rPr>
+          <w:rFonts w:hint="eastAsia"/>
+          <w:highlight w:val="yellow"/>
           <w:lang w:val="en-US" w:eastAsia="zh-CN"/>
         </w:rPr>
         <w:t>以上都是每个网页都要！</w:t>
@@ -468,12 +461,14 @@
         <w:ind w:left="425" w:leftChars="0" w:hanging="425" w:firstLineChars="0"/>
         <w:rPr>
           <w:rFonts w:hint="eastAsia"/>
-          <w:lang w:val="en-US" w:eastAsia="zh-CN"/>
-        </w:rPr>
-      </w:pPr>
-      <w:r>
-        <w:rPr>
-          <w:rFonts w:hint="eastAsia"/>
+          <w:highlight w:val="none"/>
+          <w:lang w:val="en-US" w:eastAsia="zh-CN"/>
+        </w:rPr>
+      </w:pPr>
+      <w:r>
+        <w:rPr>
+          <w:rFonts w:hint="eastAsia"/>
+          <w:highlight w:val="none"/>
           <w:lang w:val="en-US" w:eastAsia="zh-CN"/>
         </w:rPr>
         <w:t>Contact Page [3]</w:t>
@@ -528,12 +523,14 @@
         <w:ind w:left="425" w:leftChars="0" w:hanging="425" w:firstLineChars="0"/>
         <w:rPr>
           <w:rFonts w:hint="eastAsia"/>
-          <w:lang w:val="en-US" w:eastAsia="zh-CN"/>
-        </w:rPr>
-      </w:pPr>
-      <w:r>
-        <w:rPr>
-          <w:rFonts w:hint="eastAsia"/>
+          <w:highlight w:val="none"/>
+          <w:lang w:val="en-US" w:eastAsia="zh-CN"/>
+        </w:rPr>
+      </w:pPr>
+      <w:r>
+        <w:rPr>
+          <w:rFonts w:hint="eastAsia"/>
+          <w:highlight w:val="none"/>
           <w:lang w:val="en-US" w:eastAsia="zh-CN"/>
         </w:rPr>
         <w:t xml:space="preserve">  内容页 [3]</w:t>
@@ -548,12 +545,14 @@
         <w:ind w:left="425" w:leftChars="0" w:hanging="425" w:firstLineChars="0"/>
         <w:rPr>
           <w:rFonts w:hint="eastAsia"/>
-          <w:lang w:val="en-US" w:eastAsia="zh-CN"/>
-        </w:rPr>
-      </w:pPr>
-      <w:r>
-        <w:rPr>
-          <w:rFonts w:hint="eastAsia"/>
+          <w:highlight w:val="yellow"/>
+          <w:lang w:val="en-US" w:eastAsia="zh-CN"/>
+        </w:rPr>
+      </w:pPr>
+      <w:r>
+        <w:rPr>
+          <w:rFonts w:hint="eastAsia"/>
+          <w:highlight w:val="yellow"/>
           <w:lang w:val="en-US" w:eastAsia="zh-CN"/>
         </w:rPr>
         <w:t xml:space="preserve">  Resizable (Window/Viewport)可调整的视窗 [3]</w:t>
@@ -578,6 +577,8 @@
         </w:rPr>
         <w:t xml:space="preserve">  适应不同浏览器 [3]</w:t>
       </w:r>
+      <w:bookmarkStart w:id="0" w:name="_GoBack"/>
+      <w:bookmarkEnd w:id="0"/>
     </w:p>
     <w:p>
       <w:pPr>
@@ -644,12 +645,14 @@
         <w:ind w:left="425" w:leftChars="0" w:hanging="425" w:firstLineChars="0"/>
         <w:rPr>
           <w:rFonts w:hint="eastAsia"/>
-          <w:lang w:val="en-US" w:eastAsia="zh-CN"/>
-        </w:rPr>
-      </w:pPr>
-      <w:r>
-        <w:rPr>
-          <w:rFonts w:hint="eastAsia"/>
+          <w:highlight w:val="none"/>
+          <w:lang w:val="en-US" w:eastAsia="zh-CN"/>
+        </w:rPr>
+      </w:pPr>
+      <w:r>
+        <w:rPr>
+          <w:rFonts w:hint="eastAsia"/>
+          <w:highlight w:val="none"/>
           <w:lang w:val="en-US" w:eastAsia="zh-CN"/>
         </w:rPr>
         <w:t>Javascript Cookies [3]</w:t>
@@ -3110,7 +3113,7 @@
     <w:lsdException w:qFormat="1" w:unhideWhenUsed="0" w:uiPriority="0" w:semiHidden="0" w:name="Title"/>
     <w:lsdException w:unhideWhenUsed="0" w:uiPriority="0" w:semiHidden="0" w:name="Closing"/>
     <w:lsdException w:unhideWhenUsed="0" w:uiPriority="0" w:semiHidden="0" w:name="Signature"/>
-    <w:lsdException w:unhideWhenUsed="0" w:uiPriority="0" w:name="Default Paragraph Font"/>
+    <w:lsdException w:qFormat="1" w:unhideWhenUsed="0" w:uiPriority="0" w:name="Default Paragraph Font"/>
     <w:lsdException w:unhideWhenUsed="0" w:uiPriority="0" w:semiHidden="0" w:name="Body Text"/>
     <w:lsdException w:unhideWhenUsed="0" w:uiPriority="0" w:semiHidden="0" w:name="Body Text Indent"/>
     <w:lsdException w:unhideWhenUsed="0" w:uiPriority="0" w:semiHidden="0" w:name="List Continue"/>
@@ -3313,6 +3316,7 @@
   <w:style w:type="character" w:default="1" w:styleId="3">
     <w:name w:val="Default Paragraph Font"/>
     <w:semiHidden/>
+    <w:qFormat/>
     <w:uiPriority w:val="0"/>
   </w:style>
   <w:style w:type="table" w:default="1" w:styleId="4">
